--- a/CS123A/Midterm Study Guides/Midterm #1 Study Guide/CS123A Midterm #1 Study Guide.docx
+++ b/CS123A/Midterm Study Guides/Midterm #1 Study Guide/CS123A Midterm #1 Study Guide.docx
@@ -2592,7 +2592,13 @@
               <w:t>ly</w:t>
             </w:r>
             <w:r>
-              <w:t xml:space="preserve"> transcription.</w:t>
+              <w:t xml:space="preserve"> transcription</w:t>
+            </w:r>
+            <w:r>
+              <w:t xml:space="preserve"> (i.e. no splicing)</w:t>
+            </w:r>
+            <w:r>
+              <w:t>.</w:t>
             </w:r>
           </w:p>
         </w:tc>
@@ -2620,28 +2626,18 @@
             </w:r>
           </w:p>
           <w:p>
-            <w:proofErr w:type="spellStart"/>
-            <w:r>
-              <w:rPr>
-                <w:b/>
-                <w:color w:val="0000FF"/>
-              </w:rPr>
-              <w:t>Exon</w:t>
-            </w:r>
-            <w:proofErr w:type="spellEnd"/>
-            <w:r>
-              <w:rPr>
-                <w:b/>
-                <w:color w:val="0000FF"/>
-              </w:rPr>
-              <w:t xml:space="preserve"> </w:t>
+            <w:r>
+              <w:rPr>
+                <w:b/>
+                <w:color w:val="0000FF"/>
+              </w:rPr>
+              <w:t xml:space="preserve">Exon </w:t>
             </w:r>
             <w:r>
               <w:t>– Coding portion of a gene.</w:t>
             </w:r>
           </w:p>
           <w:p>
-            <w:proofErr w:type="spellStart"/>
             <w:r>
               <w:rPr>
                 <w:b/>
@@ -2649,57 +2645,30 @@
               </w:rPr>
               <w:t>Intron</w:t>
             </w:r>
-            <w:proofErr w:type="spellEnd"/>
-            <w:r>
-              <w:t xml:space="preserve"> – </w:t>
-            </w:r>
-            <w:proofErr w:type="spellStart"/>
-            <w:r>
-              <w:t>Noncoding</w:t>
-            </w:r>
-            <w:proofErr w:type="spellEnd"/>
-            <w:r>
-              <w:t xml:space="preserve"> portion of DNA between </w:t>
-            </w:r>
-            <w:proofErr w:type="spellStart"/>
-            <w:r>
-              <w:t>exons</w:t>
-            </w:r>
-            <w:proofErr w:type="spellEnd"/>
-            <w:r>
-              <w:t>.</w:t>
-            </w:r>
-          </w:p>
-          <w:p/>
-          <w:p>
-            <w:pPr>
-              <w:rPr>
-                <w:b/>
-                <w:color w:val="0000FF"/>
-              </w:rPr>
-            </w:pPr>
-            <w:r>
-              <w:rPr>
-                <w:b/>
-                <w:color w:val="0000FF"/>
-              </w:rPr>
-              <w:t xml:space="preserve">Typical </w:t>
-            </w:r>
-            <w:proofErr w:type="spellStart"/>
-            <w:r>
-              <w:rPr>
-                <w:b/>
-                <w:color w:val="0000FF"/>
-              </w:rPr>
-              <w:t>Intron</w:t>
-            </w:r>
-            <w:proofErr w:type="spellEnd"/>
-            <w:r>
-              <w:rPr>
-                <w:b/>
-                <w:color w:val="0000FF"/>
-              </w:rPr>
-              <w:t xml:space="preserve"> Cleaving Sequence:</w:t>
+            <w:r>
+              <w:t xml:space="preserve"> – Non</w:t>
+            </w:r>
+            <w:r>
+              <w:t>-</w:t>
+            </w:r>
+            <w:r>
+              <w:t>coding portion of DNA between exons.</w:t>
+            </w:r>
+          </w:p>
+          <w:p/>
+          <w:p>
+            <w:pPr>
+              <w:rPr>
+                <w:b/>
+                <w:color w:val="0000FF"/>
+              </w:rPr>
+            </w:pPr>
+            <w:r>
+              <w:rPr>
+                <w:b/>
+                <w:color w:val="0000FF"/>
+              </w:rPr>
+              <w:t>Typical Intron Cleaving Sequence:</w:t>
             </w:r>
           </w:p>
           <w:p>
@@ -2731,15 +2700,7 @@
               <w:t xml:space="preserve"> Circular structure of RNA formed by a </w:t>
             </w:r>
             <w:r>
-              <w:t xml:space="preserve">spliced </w:t>
-            </w:r>
-            <w:proofErr w:type="spellStart"/>
-            <w:r>
-              <w:t>intron</w:t>
-            </w:r>
-            <w:proofErr w:type="spellEnd"/>
-            <w:r>
-              <w:t xml:space="preserve">.  The loop structure of the lariat binds at an </w:t>
+              <w:t xml:space="preserve">spliced intron.  The loop structure of the lariat binds at an </w:t>
             </w:r>
             <w:r>
               <w:rPr>
@@ -2806,23 +2767,7 @@
               <w:t>Alternative Splicing:</w:t>
             </w:r>
             <w:r>
-              <w:t xml:space="preserve"> Some </w:t>
-            </w:r>
-            <w:proofErr w:type="spellStart"/>
-            <w:r>
-              <w:t>exons</w:t>
-            </w:r>
-            <w:proofErr w:type="spellEnd"/>
-            <w:r>
-              <w:t xml:space="preserve"> or parts of </w:t>
-            </w:r>
-            <w:proofErr w:type="spellStart"/>
-            <w:r>
-              <w:t>exons</w:t>
-            </w:r>
-            <w:proofErr w:type="spellEnd"/>
-            <w:r>
-              <w:t xml:space="preserve"> are excluded from the RNA splicing.</w:t>
+              <w:t xml:space="preserve"> Some exons or parts of exons are excluded from the RNA splicing.</w:t>
             </w:r>
           </w:p>
         </w:tc>
@@ -2905,13 +2850,11 @@
               <w:t>Goal of Bioinformatics</w:t>
             </w:r>
             <w:r>
-              <w:t xml:space="preserve"> – Enable </w:t>
-            </w:r>
-            <w:proofErr w:type="gramStart"/>
-            <w:r>
-              <w:t>the discover</w:t>
-            </w:r>
-            <w:proofErr w:type="gramEnd"/>
+              <w:t xml:space="preserve"> – Enable the discover</w:t>
+            </w:r>
+            <w:r>
+              <w:t>y</w:t>
+            </w:r>
             <w:r>
               <w:t xml:space="preserve"> of new biological insights and to create a global perspective from which unifying principles in biology can be </w:t>
             </w:r>
@@ -3293,15 +3236,7 @@
           <w:p/>
           <w:p>
             <w:r>
-              <w:t xml:space="preserve">24% of DNA is </w:t>
-            </w:r>
-            <w:proofErr w:type="spellStart"/>
-            <w:r>
-              <w:t>introns</w:t>
-            </w:r>
-            <w:proofErr w:type="spellEnd"/>
-            <w:r>
-              <w:t>.  15% of DNA is repeating DNA.</w:t>
+              <w:t>24% of DNA is introns.  15% of DNA is repeating DNA.</w:t>
             </w:r>
           </w:p>
           <w:p/>
@@ -3568,7 +3503,19 @@
               <w:t>Pathogen:</w:t>
             </w:r>
             <w:r>
-              <w:t xml:space="preserve"> Disease causing microbe.</w:t>
+              <w:t xml:space="preserve"> Disease causing </w:t>
+            </w:r>
+            <w:r>
+              <w:t xml:space="preserve">agent (e.g. </w:t>
+            </w:r>
+            <w:r>
+              <w:t>microbe</w:t>
+            </w:r>
+            <w:r>
+              <w:t>)</w:t>
+            </w:r>
+            <w:r>
+              <w:t>.</w:t>
             </w:r>
           </w:p>
           <w:p/>
@@ -5946,7 +5893,21 @@
                 <w:sz w:val="22"/>
                 <w:szCs w:val="22"/>
               </w:rPr>
-              <w:t>PAM (Percent Accepted Mutation)</w:t>
+              <w:t>PAM (</w:t>
+            </w:r>
+            <w:r>
+              <w:rPr>
+                <w:sz w:val="22"/>
+                <w:szCs w:val="22"/>
+              </w:rPr>
+              <w:t>Point</w:t>
+            </w:r>
+            <w:r>
+              <w:rPr>
+                <w:sz w:val="22"/>
+                <w:szCs w:val="22"/>
+              </w:rPr>
+              <w:t xml:space="preserve"> Accepted Mutation)</w:t>
             </w:r>
           </w:p>
           <w:p/>
@@ -5991,8 +5952,25 @@
               </w:rPr>
               <w:t xml:space="preserve">Accepted Mutation: </w:t>
             </w:r>
-            <w:r>
-              <w:t>Any mutation that is not fatal to the organism or destroy the protein.</w:t>
+            <w:proofErr w:type="gramStart"/>
+            <w:r>
+              <w:t>Any mutation</w:t>
+            </w:r>
+            <w:proofErr w:type="gramEnd"/>
+            <w:r>
+              <w:t xml:space="preserve"> that is not fatal to the organism </w:t>
+            </w:r>
+            <w:r>
+              <w:t>n</w:t>
+            </w:r>
+            <w:r>
+              <w:t>or</w:t>
+            </w:r>
+            <w:r>
+              <w:t xml:space="preserve"> does it</w:t>
+            </w:r>
+            <w:r>
+              <w:t xml:space="preserve"> destroy the protein.</w:t>
             </w:r>
           </w:p>
           <w:p/>
@@ -6925,7 +6903,10 @@
             </w:r>
             <w:proofErr w:type="spellEnd"/>
             <w:r>
-              <w:t xml:space="preserve"> and not due to change.</w:t>
+              <w:t xml:space="preserve"> and not due to chanc</w:t>
+            </w:r>
+            <w:r>
+              <w:t>e.</w:t>
             </w:r>
           </w:p>
         </w:tc>
@@ -7055,42 +7036,18 @@
                 <w:b/>
                 <w:color w:val="E36C0A" w:themeColor="accent6" w:themeShade="BF"/>
               </w:rPr>
-              <w:t xml:space="preserve">Determine </w:t>
+              <w:t>Determine phylogenetic relationships and evolution.</w:t>
+            </w:r>
+            <w:r>
+              <w:t xml:space="preserve"> (Example: root and </w:t>
             </w:r>
             <w:proofErr w:type="spellStart"/>
             <w:r>
-              <w:rPr>
-                <w:b/>
-                <w:color w:val="E36C0A" w:themeColor="accent6" w:themeShade="BF"/>
-              </w:rPr>
-              <w:t>phylogenetic</w:t>
+              <w:t>unrooted</w:t>
             </w:r>
             <w:proofErr w:type="spellEnd"/>
             <w:r>
-              <w:rPr>
-                <w:b/>
-                <w:color w:val="E36C0A" w:themeColor="accent6" w:themeShade="BF"/>
-              </w:rPr>
-              <w:t xml:space="preserve"> relationships and evolution.</w:t>
-            </w:r>
-            <w:r>
-              <w:t xml:space="preserve"> (Example: root and </w:t>
-            </w:r>
-            <w:proofErr w:type="spellStart"/>
-            <w:r>
-              <w:t>unrooted</w:t>
-            </w:r>
-            <w:proofErr w:type="spellEnd"/>
-            <w:r>
-              <w:t xml:space="preserve"> </w:t>
-            </w:r>
-            <w:proofErr w:type="spellStart"/>
-            <w:r>
-              <w:t>phylogenetic</w:t>
-            </w:r>
-            <w:proofErr w:type="spellEnd"/>
-            <w:r>
-              <w:t xml:space="preserve"> trees)</w:t>
+              <w:t xml:space="preserve"> phylogenetic trees)</w:t>
             </w:r>
           </w:p>
           <w:p>
@@ -7577,15 +7534,7 @@
             </w:r>
             <w:proofErr w:type="spellEnd"/>
             <w:r>
-              <w:t xml:space="preserve"> has no </w:t>
-            </w:r>
-            <w:proofErr w:type="spellStart"/>
-            <w:r>
-              <w:t>phylogenetic</w:t>
-            </w:r>
-            <w:proofErr w:type="spellEnd"/>
-            <w:r>
-              <w:t xml:space="preserve"> meaning.  It cannot be used to show evolutionary relationships.</w:t>
+              <w:t xml:space="preserve"> has no phylogenetic meaning.  It cannot be used to show evolutionary relationships.</w:t>
             </w:r>
           </w:p>
           <w:p/>
@@ -8992,15 +8941,7 @@
               <w:t>– Amino acid sequence in mRNA that goes from the start codon to the stop codon inclusive of both.</w:t>
             </w:r>
             <w:r>
-              <w:t xml:space="preserve">  It may include </w:t>
-            </w:r>
-            <w:proofErr w:type="spellStart"/>
-            <w:r>
-              <w:t>introns</w:t>
-            </w:r>
-            <w:proofErr w:type="spellEnd"/>
-            <w:r>
-              <w:t>.</w:t>
+              <w:t xml:space="preserve">  It may include introns.</w:t>
             </w:r>
           </w:p>
         </w:tc>
@@ -9331,23 +9272,7 @@
               <w:t xml:space="preserve">RNA Splicing: </w:t>
             </w:r>
             <w:r>
-              <w:t xml:space="preserve">Process of removing </w:t>
-            </w:r>
-            <w:proofErr w:type="spellStart"/>
-            <w:r>
-              <w:t>introns</w:t>
-            </w:r>
-            <w:proofErr w:type="spellEnd"/>
-            <w:r>
-              <w:t xml:space="preserve"> from the mRNA sequence and rejoining the </w:t>
-            </w:r>
-            <w:proofErr w:type="spellStart"/>
-            <w:r>
-              <w:t>exons</w:t>
-            </w:r>
-            <w:proofErr w:type="spellEnd"/>
-            <w:r>
-              <w:t>.</w:t>
+              <w:t>Process of removing introns from the mRNA sequence and rejoining the exons.</w:t>
             </w:r>
           </w:p>
         </w:tc>
@@ -9381,23 +9306,7 @@
               <w:t xml:space="preserve">Alternative Splicing: </w:t>
             </w:r>
             <w:r>
-              <w:t xml:space="preserve">Different variants of RNA splicing where some </w:t>
-            </w:r>
-            <w:proofErr w:type="spellStart"/>
-            <w:r>
-              <w:t>exons</w:t>
-            </w:r>
-            <w:proofErr w:type="spellEnd"/>
-            <w:r>
-              <w:t xml:space="preserve"> or parts of </w:t>
-            </w:r>
-            <w:proofErr w:type="spellStart"/>
-            <w:r>
-              <w:t>exons</w:t>
-            </w:r>
-            <w:proofErr w:type="spellEnd"/>
-            <w:r>
-              <w:t xml:space="preserve"> are removed.  </w:t>
+              <w:t xml:space="preserve">Different variants of RNA splicing where some exons or parts of exons are removed.  </w:t>
             </w:r>
             <w:r>
               <w:rPr>
@@ -10204,15 +10113,7 @@
               <w:t xml:space="preserve">Coding Sequence (CDS): </w:t>
             </w:r>
             <w:r>
-              <w:t xml:space="preserve">Part of a gene that codes for </w:t>
-            </w:r>
-            <w:proofErr w:type="spellStart"/>
-            <w:r>
-              <w:t>exons</w:t>
-            </w:r>
-            <w:proofErr w:type="spellEnd"/>
-            <w:r>
-              <w:t>.</w:t>
+              <w:t>Part of a gene that codes for exons.</w:t>
             </w:r>
             <w:r>
               <w:t xml:space="preserve">  It is bounded by the 5’ and 3’ </w:t>
@@ -10430,21 +10331,12 @@
             <w:vAlign w:val="center"/>
           </w:tcPr>
           <w:p>
-            <w:proofErr w:type="spellStart"/>
-            <w:r>
-              <w:rPr>
-                <w:b/>
-                <w:color w:val="0000FF"/>
-              </w:rPr>
-              <w:t>Phylogenetic</w:t>
-            </w:r>
-            <w:proofErr w:type="spellEnd"/>
-            <w:r>
-              <w:rPr>
-                <w:b/>
-                <w:color w:val="0000FF"/>
-              </w:rPr>
-              <w:t xml:space="preserve"> Tree</w:t>
+            <w:r>
+              <w:rPr>
+                <w:b/>
+                <w:color w:val="0000FF"/>
+              </w:rPr>
+              <w:t>Phylogenetic Tree</w:t>
             </w:r>
             <w:r>
               <w:rPr>
@@ -11373,15 +11265,7 @@
               <w:t>IVS</w:t>
             </w:r>
             <w:r>
-              <w:t xml:space="preserve"> – Intervening sequence. Notation used to refer to </w:t>
-            </w:r>
-            <w:proofErr w:type="spellStart"/>
-            <w:r>
-              <w:t>introns</w:t>
-            </w:r>
-            <w:proofErr w:type="spellEnd"/>
-            <w:r>
-              <w:t>.</w:t>
+              <w:t xml:space="preserve"> – Intervening sequence. Notation used to refer to introns.</w:t>
             </w:r>
           </w:p>
         </w:tc>
@@ -11452,14 +11336,44 @@
             <w:tcW w:w="2934" w:type="dxa"/>
             <w:vAlign w:val="center"/>
           </w:tcPr>
-          <w:p/>
+          <w:p>
+            <w:r>
+              <w:rPr>
+                <w:b/>
+                <w:color w:val="0000FF"/>
+              </w:rPr>
+              <w:t>UCSC Genome Browser</w:t>
+            </w:r>
+            <w:r>
+              <w:t xml:space="preserve"> – Tool used to visualize genome information.</w:t>
+            </w:r>
+          </w:p>
         </w:tc>
         <w:tc>
           <w:tcPr>
             <w:tcW w:w="2934" w:type="dxa"/>
             <w:vAlign w:val="center"/>
           </w:tcPr>
-          <w:p/>
+          <w:p>
+            <w:r>
+              <w:rPr>
+                <w:b/>
+                <w:color w:val="0000FF"/>
+              </w:rPr>
+              <w:t xml:space="preserve">Complement </w:t>
+            </w:r>
+            <w:r>
+              <w:t xml:space="preserve">– Indication that the coding sequence is on the complementary strand in </w:t>
+            </w:r>
+            <w:proofErr w:type="spellStart"/>
+            <w:r>
+              <w:t>GenBank</w:t>
+            </w:r>
+            <w:proofErr w:type="spellEnd"/>
+            <w:r>
+              <w:t>.</w:t>
+            </w:r>
+          </w:p>
         </w:tc>
       </w:tr>
     </w:tbl>
@@ -11516,23 +11430,7 @@
         <w:t xml:space="preserve"> </w:t>
       </w:r>
       <w:r>
-        <w:t xml:space="preserve">– </w:t>
-      </w:r>
-      <w:proofErr w:type="spellStart"/>
-      <w:r>
-        <w:t>Exon</w:t>
-      </w:r>
-      <w:proofErr w:type="spellEnd"/>
-      <w:r>
-        <w:t xml:space="preserve">, </w:t>
-      </w:r>
-      <w:proofErr w:type="spellStart"/>
-      <w:r>
-        <w:t>intron</w:t>
-      </w:r>
-      <w:proofErr w:type="spellEnd"/>
-      <w:r>
-        <w:t xml:space="preserve">, and coding sequence predictor.  </w:t>
+        <w:t xml:space="preserve">– Exon, intron, and coding sequence predictor.  </w:t>
       </w:r>
       <w:proofErr w:type="gramStart"/>
       <w:r>
@@ -11672,7 +11570,7 @@
             <w:rPr>
               <w:noProof/>
             </w:rPr>
-            <w:t>9</w:t>
+            <w:t>5</w:t>
           </w:r>
         </w:fldSimple>
       </w:p>
